--- a/Codigo.docx.docx
+++ b/Codigo.docx.docx
@@ -32,14 +32,14 @@
         <w:t xml:space="preserve"> chave = false;</w:t>
       </w:r>
     </w:p>
-    <w:p/>
     <w:p>
       <w:r>
-        <w:t>uuuy</w:t>
+        <w:t>dehuohub</w:t>
       </w:r>
       <w:bookmarkStart w:id="0" w:name="_GoBack"/>
       <w:bookmarkEnd w:id="0"/>
     </w:p>
+    <w:p/>
     <w:sectPr>
       <w:pgSz w:w="11906" w:h="16838"/>
       <w:pgMar w:top="1417" w:right="1701" w:bottom="1417" w:left="1701" w:header="708" w:footer="708" w:gutter="0"/>
